--- a/github.docx
+++ b/github.docx
@@ -9,15 +9,54 @@
           <w:szCs w:val="52"/>
         </w:rPr>
       </w:pPr>
+      <w:proofErr w:type="spellStart"/>
       <w:r>
         <w:rPr>
           <w:sz w:val="52"/>
           <w:szCs w:val="52"/>
         </w:rPr>
-        <w:t>github</w:t>
+        <w:t>G</w:t>
+      </w:r>
+      <w:r>
+        <w:rPr>
+          <w:sz w:val="52"/>
+          <w:szCs w:val="52"/>
+        </w:rPr>
+        <w:t>ithub</w:t>
+      </w:r>
+      <w:proofErr w:type="spellEnd"/>
+    </w:p>
+    <w:p>
+      <w:pPr>
+        <w:rPr>
+          <w:sz w:val="52"/>
+          <w:szCs w:val="52"/>
+        </w:rPr>
+      </w:pPr>
+    </w:p>
+    <w:p>
+      <w:pPr>
+        <w:rPr>
+          <w:sz w:val="28"/>
+          <w:szCs w:val="28"/>
+        </w:rPr>
+      </w:pPr>
+      <w:r>
+        <w:rPr>
+          <w:sz w:val="52"/>
+          <w:szCs w:val="52"/>
+        </w:rPr>
+        <w:t>Morango é bom de mais</w:t>
       </w:r>
       <w:bookmarkStart w:id="0" w:name="_GoBack"/>
       <w:bookmarkEnd w:id="0"/>
+      <w:r>
+        <w:rPr>
+          <w:sz w:val="52"/>
+          <w:szCs w:val="52"/>
+        </w:rPr>
+        <w:t xml:space="preserve"> </w:t>
+      </w:r>
     </w:p>
     <w:sectPr>
       <w:pgSz w:w="11906" w:h="16838"/>
